--- a/AirportLaverghetta/Assignment3_Laverghetta_Thomas_Report_MSIM406.docx
+++ b/AirportLaverghetta/Assignment3_Laverghetta_Thomas_Report_MSIM406.docx
@@ -7,7 +7,7 @@
         <w:pStyle w:val="Title"/>
       </w:pPr>
       <w:r>
-        <w:t>Pegboard Game Solver Report</w:t>
+        <w:t>MSIM 460 – Homework 3</w:t>
       </w:r>
     </w:p>
     <w:p/>
@@ -33,6 +33,1131 @@
       </w:r>
     </w:p>
     <w:p/>
+    <w:p>
+      <w:pPr>
+        <w:pStyle w:val="Heading1"/>
+      </w:pPr>
+      <w:r>
+        <w:t>Design</w:t>
+      </w:r>
+    </w:p>
+    <w:p>
+      <w:r>
+        <w:t xml:space="preserve">For this homework assignment, Dr. Leathrum gave us most of the design for the airplane and communication; thus, the only things I had to design was </w:t>
+      </w:r>
+      <w:r>
+        <w:t>main (</w:t>
+      </w:r>
+      <w:r>
+        <w:t>airports of simulation</w:t>
+      </w:r>
+      <w:r>
+        <w:t xml:space="preserve">) and a few additions to Dr. </w:t>
+      </w:r>
+      <w:proofErr w:type="spellStart"/>
+      <w:r>
+        <w:t>Leathrum’s</w:t>
+      </w:r>
+      <w:proofErr w:type="spellEnd"/>
+      <w:r>
+        <w:t xml:space="preserve"> airplane and communication classes. </w:t>
+      </w:r>
+      <w:r>
+        <w:t xml:space="preserve"> </w:t>
+      </w:r>
+      <w:r>
+        <w:t xml:space="preserve">The additions to Dr. </w:t>
+      </w:r>
+      <w:proofErr w:type="spellStart"/>
+      <w:r>
+        <w:t>Leathrum’s</w:t>
+      </w:r>
+      <w:proofErr w:type="spellEnd"/>
+      <w:r>
+        <w:t xml:space="preserve"> original design </w:t>
+      </w:r>
+      <w:proofErr w:type="gramStart"/>
+      <w:r>
+        <w:t>are:</w:t>
+      </w:r>
+      <w:proofErr w:type="gramEnd"/>
+      <w:r>
+        <w:t xml:space="preserve"> method for checking if plane has reached max flights</w:t>
+      </w:r>
+      <w:r>
+        <w:t xml:space="preserve"> (</w:t>
+      </w:r>
+      <w:proofErr w:type="spellStart"/>
+      <w:r>
+        <w:t>MaxFlight</w:t>
+      </w:r>
+      <w:proofErr w:type="spellEnd"/>
+      <w:r>
+        <w:t>)</w:t>
+      </w:r>
+      <w:r>
+        <w:t xml:space="preserve"> and broadcast to notify all airports that plane has finished</w:t>
+      </w:r>
+      <w:r>
+        <w:t xml:space="preserve"> (Broadcast)</w:t>
+      </w:r>
+      <w:r>
+        <w:t xml:space="preserve">. </w:t>
+      </w:r>
+    </w:p>
+    <w:p>
+      <w:pPr>
+        <w:spacing w:after="0" w:line="240" w:lineRule="auto"/>
+        <w:rPr>
+          <w:i/>
+          <w:iCs/>
+        </w:rPr>
+      </w:pPr>
+      <w:r>
+        <w:rPr>
+          <w:i/>
+          <w:iCs/>
+        </w:rPr>
+        <w:t>Main</w:t>
+      </w:r>
+      <w:r>
+        <w:rPr>
+          <w:i/>
+          <w:iCs/>
+        </w:rPr>
+        <w:t xml:space="preserve"> (void)</w:t>
+      </w:r>
+      <w:r>
+        <w:rPr>
+          <w:i/>
+          <w:iCs/>
+        </w:rPr>
+        <w:t>:</w:t>
+      </w:r>
+    </w:p>
+    <w:p>
+      <w:pPr>
+        <w:spacing w:after="0" w:line="240" w:lineRule="auto"/>
+        <w:rPr>
+          <w:i/>
+          <w:iCs/>
+        </w:rPr>
+      </w:pPr>
+      <w:r>
+        <w:rPr>
+          <w:i/>
+          <w:iCs/>
+        </w:rPr>
+        <w:t xml:space="preserve">1. </w:t>
+      </w:r>
+      <w:r>
+        <w:rPr>
+          <w:i/>
+          <w:iCs/>
+        </w:rPr>
+        <w:t>Initialized MPI communication</w:t>
+      </w:r>
+    </w:p>
+    <w:p>
+      <w:pPr>
+        <w:spacing w:after="0"/>
+        <w:rPr>
+          <w:i/>
+          <w:iCs/>
+        </w:rPr>
+      </w:pPr>
+      <w:r>
+        <w:rPr>
+          <w:i/>
+          <w:iCs/>
+        </w:rPr>
+        <w:t xml:space="preserve">2. </w:t>
+      </w:r>
+      <w:r>
+        <w:rPr>
+          <w:i/>
+          <w:iCs/>
+        </w:rPr>
+        <w:t>create 3 airplanes and send them to a random location</w:t>
+      </w:r>
+    </w:p>
+    <w:p>
+      <w:pPr>
+        <w:spacing w:after="0"/>
+        <w:rPr>
+          <w:i/>
+          <w:iCs/>
+        </w:rPr>
+      </w:pPr>
+      <w:r>
+        <w:rPr>
+          <w:i/>
+          <w:iCs/>
+        </w:rPr>
+        <w:t xml:space="preserve">3. While </w:t>
+      </w:r>
+      <w:r>
+        <w:rPr>
+          <w:i/>
+          <w:iCs/>
+        </w:rPr>
+        <w:t>all planes have not finished (number planes finished &lt; total number of planes):</w:t>
+      </w:r>
+    </w:p>
+    <w:p>
+      <w:pPr>
+        <w:spacing w:after="0"/>
+        <w:rPr>
+          <w:i/>
+          <w:iCs/>
+        </w:rPr>
+      </w:pPr>
+      <w:r>
+        <w:rPr>
+          <w:i/>
+          <w:iCs/>
+        </w:rPr>
+        <w:t xml:space="preserve">4. </w:t>
+      </w:r>
+      <w:r>
+        <w:rPr>
+          <w:i/>
+          <w:iCs/>
+        </w:rPr>
+        <w:tab/>
+      </w:r>
+      <w:r>
+        <w:rPr>
+          <w:i/>
+          <w:iCs/>
+        </w:rPr>
+        <w:t xml:space="preserve">Wait for </w:t>
+      </w:r>
+      <w:r>
+        <w:rPr>
+          <w:i/>
+          <w:iCs/>
+        </w:rPr>
+        <w:t>airplane message</w:t>
+      </w:r>
+    </w:p>
+    <w:p>
+      <w:pPr>
+        <w:spacing w:after="0"/>
+        <w:rPr>
+          <w:i/>
+          <w:iCs/>
+        </w:rPr>
+      </w:pPr>
+      <w:r>
+        <w:rPr>
+          <w:i/>
+          <w:iCs/>
+        </w:rPr>
+        <w:t xml:space="preserve">5. </w:t>
+      </w:r>
+      <w:r>
+        <w:rPr>
+          <w:i/>
+          <w:iCs/>
+        </w:rPr>
+        <w:tab/>
+      </w:r>
+      <w:r>
+        <w:rPr>
+          <w:i/>
+          <w:iCs/>
+        </w:rPr>
+        <w:t>create new airplane object and deserialize received airplane</w:t>
+      </w:r>
+    </w:p>
+    <w:p>
+      <w:pPr>
+        <w:spacing w:after="0"/>
+        <w:rPr>
+          <w:i/>
+          <w:iCs/>
+        </w:rPr>
+      </w:pPr>
+      <w:r>
+        <w:rPr>
+          <w:i/>
+          <w:iCs/>
+        </w:rPr>
+        <w:t>6.</w:t>
+      </w:r>
+      <w:r>
+        <w:rPr>
+          <w:i/>
+          <w:iCs/>
+        </w:rPr>
+        <w:tab/>
+      </w:r>
+      <w:r>
+        <w:rPr>
+          <w:i/>
+          <w:iCs/>
+        </w:rPr>
+        <w:t>if message tag received is 1 (</w:t>
+      </w:r>
+      <w:r>
+        <w:rPr>
+          <w:i/>
+          <w:iCs/>
+        </w:rPr>
+        <w:t>not finished airplane):</w:t>
+      </w:r>
+      <w:r>
+        <w:rPr>
+          <w:i/>
+          <w:iCs/>
+        </w:rPr>
+        <w:tab/>
+      </w:r>
+    </w:p>
+    <w:p>
+      <w:pPr>
+        <w:spacing w:after="0"/>
+        <w:rPr>
+          <w:i/>
+          <w:iCs/>
+        </w:rPr>
+      </w:pPr>
+      <w:r>
+        <w:rPr>
+          <w:i/>
+          <w:iCs/>
+        </w:rPr>
+        <w:t>7.</w:t>
+      </w:r>
+      <w:r>
+        <w:rPr>
+          <w:i/>
+          <w:iCs/>
+        </w:rPr>
+        <w:tab/>
+      </w:r>
+      <w:r>
+        <w:rPr>
+          <w:i/>
+          <w:iCs/>
+        </w:rPr>
+        <w:tab/>
+      </w:r>
+      <w:r>
+        <w:rPr>
+          <w:i/>
+          <w:iCs/>
+        </w:rPr>
+        <w:t>increase number of flights completed for airplane</w:t>
+      </w:r>
+    </w:p>
+    <w:p>
+      <w:pPr>
+        <w:spacing w:after="0"/>
+        <w:rPr>
+          <w:i/>
+          <w:iCs/>
+        </w:rPr>
+      </w:pPr>
+      <w:r>
+        <w:rPr>
+          <w:i/>
+          <w:iCs/>
+        </w:rPr>
+        <w:t>8.</w:t>
+      </w:r>
+      <w:r>
+        <w:rPr>
+          <w:i/>
+          <w:iCs/>
+        </w:rPr>
+        <w:tab/>
+      </w:r>
+      <w:r>
+        <w:rPr>
+          <w:i/>
+          <w:iCs/>
+        </w:rPr>
+        <w:tab/>
+      </w:r>
+      <w:r>
+        <w:rPr>
+          <w:i/>
+          <w:iCs/>
+        </w:rPr>
+        <w:t>if airplane has reached max flights:</w:t>
+      </w:r>
+    </w:p>
+    <w:p>
+      <w:pPr>
+        <w:spacing w:after="0"/>
+        <w:rPr>
+          <w:i/>
+          <w:iCs/>
+        </w:rPr>
+      </w:pPr>
+      <w:r>
+        <w:rPr>
+          <w:i/>
+          <w:iCs/>
+        </w:rPr>
+        <w:t>9.</w:t>
+      </w:r>
+      <w:r>
+        <w:rPr>
+          <w:i/>
+          <w:iCs/>
+        </w:rPr>
+        <w:tab/>
+      </w:r>
+      <w:r>
+        <w:rPr>
+          <w:i/>
+          <w:iCs/>
+        </w:rPr>
+        <w:tab/>
+      </w:r>
+      <w:r>
+        <w:rPr>
+          <w:i/>
+          <w:iCs/>
+        </w:rPr>
+        <w:tab/>
+      </w:r>
+      <w:r>
+        <w:rPr>
+          <w:i/>
+          <w:iCs/>
+        </w:rPr>
+        <w:t>increase number of planes finished</w:t>
+      </w:r>
+    </w:p>
+    <w:p>
+      <w:pPr>
+        <w:spacing w:after="0"/>
+        <w:rPr>
+          <w:i/>
+          <w:iCs/>
+        </w:rPr>
+      </w:pPr>
+      <w:r>
+        <w:rPr>
+          <w:i/>
+          <w:iCs/>
+        </w:rPr>
+        <w:t>10.</w:t>
+      </w:r>
+      <w:r>
+        <w:rPr>
+          <w:i/>
+          <w:iCs/>
+        </w:rPr>
+        <w:tab/>
+      </w:r>
+      <w:r>
+        <w:rPr>
+          <w:i/>
+          <w:iCs/>
+        </w:rPr>
+        <w:tab/>
+        <w:t>end if</w:t>
+      </w:r>
+    </w:p>
+    <w:p>
+      <w:pPr>
+        <w:spacing w:after="0"/>
+        <w:rPr>
+          <w:i/>
+          <w:iCs/>
+        </w:rPr>
+      </w:pPr>
+      <w:r>
+        <w:rPr>
+          <w:i/>
+          <w:iCs/>
+        </w:rPr>
+        <w:t>11.</w:t>
+      </w:r>
+      <w:r>
+        <w:rPr>
+          <w:i/>
+          <w:iCs/>
+        </w:rPr>
+        <w:tab/>
+      </w:r>
+      <w:r>
+        <w:rPr>
+          <w:i/>
+          <w:iCs/>
+        </w:rPr>
+        <w:tab/>
+      </w:r>
+      <w:r>
+        <w:rPr>
+          <w:i/>
+          <w:iCs/>
+        </w:rPr>
+        <w:t>display airplane information</w:t>
+      </w:r>
+    </w:p>
+    <w:p>
+      <w:pPr>
+        <w:spacing w:after="0"/>
+        <w:rPr>
+          <w:i/>
+          <w:iCs/>
+        </w:rPr>
+      </w:pPr>
+      <w:r>
+        <w:rPr>
+          <w:i/>
+          <w:iCs/>
+        </w:rPr>
+        <w:t>12.</w:t>
+      </w:r>
+      <w:r>
+        <w:rPr>
+          <w:i/>
+          <w:iCs/>
+        </w:rPr>
+        <w:tab/>
+      </w:r>
+      <w:r>
+        <w:rPr>
+          <w:i/>
+          <w:iCs/>
+        </w:rPr>
+        <w:tab/>
+      </w:r>
+      <w:r>
+        <w:rPr>
+          <w:i/>
+          <w:iCs/>
+        </w:rPr>
+        <w:t xml:space="preserve">set </w:t>
+      </w:r>
+      <w:r>
+        <w:rPr>
+          <w:i/>
+          <w:iCs/>
+        </w:rPr>
+        <w:t>previous destination to this airport</w:t>
+      </w:r>
+      <w:r>
+        <w:rPr>
+          <w:i/>
+          <w:iCs/>
+        </w:rPr>
+        <w:t>/processor</w:t>
+      </w:r>
+    </w:p>
+    <w:p>
+      <w:pPr>
+        <w:spacing w:after="0"/>
+        <w:rPr>
+          <w:i/>
+          <w:iCs/>
+        </w:rPr>
+      </w:pPr>
+      <w:r>
+        <w:rPr>
+          <w:i/>
+          <w:iCs/>
+        </w:rPr>
+        <w:t>13.</w:t>
+      </w:r>
+      <w:r>
+        <w:rPr>
+          <w:i/>
+          <w:iCs/>
+        </w:rPr>
+        <w:tab/>
+      </w:r>
+      <w:r>
+        <w:rPr>
+          <w:i/>
+          <w:iCs/>
+        </w:rPr>
+        <w:tab/>
+      </w:r>
+      <w:r>
+        <w:rPr>
+          <w:i/>
+          <w:iCs/>
+        </w:rPr>
+        <w:t xml:space="preserve">send airplane to </w:t>
+      </w:r>
+      <w:r>
+        <w:rPr>
+          <w:i/>
+          <w:iCs/>
+        </w:rPr>
+        <w:t>random airport</w:t>
+      </w:r>
+    </w:p>
+    <w:p>
+      <w:pPr>
+        <w:spacing w:after="0"/>
+        <w:rPr>
+          <w:i/>
+          <w:iCs/>
+        </w:rPr>
+      </w:pPr>
+      <w:r>
+        <w:rPr>
+          <w:i/>
+          <w:iCs/>
+        </w:rPr>
+        <w:t>14.</w:t>
+      </w:r>
+      <w:r>
+        <w:rPr>
+          <w:i/>
+          <w:iCs/>
+        </w:rPr>
+        <w:tab/>
+      </w:r>
+      <w:r>
+        <w:rPr>
+          <w:i/>
+          <w:iCs/>
+        </w:rPr>
+        <w:t>else (message tag == 0 == broadcast received to notify finished airplane)</w:t>
+      </w:r>
+    </w:p>
+    <w:p>
+      <w:pPr>
+        <w:spacing w:after="0"/>
+        <w:rPr>
+          <w:i/>
+          <w:iCs/>
+        </w:rPr>
+      </w:pPr>
+      <w:r>
+        <w:rPr>
+          <w:i/>
+          <w:iCs/>
+        </w:rPr>
+        <w:t>15.</w:t>
+      </w:r>
+      <w:r>
+        <w:rPr>
+          <w:i/>
+          <w:iCs/>
+        </w:rPr>
+        <w:tab/>
+      </w:r>
+      <w:r>
+        <w:rPr>
+          <w:i/>
+          <w:iCs/>
+        </w:rPr>
+        <w:tab/>
+      </w:r>
+      <w:r>
+        <w:rPr>
+          <w:i/>
+          <w:iCs/>
+        </w:rPr>
+        <w:t>increase number of planes finished</w:t>
+      </w:r>
+    </w:p>
+    <w:p>
+      <w:pPr>
+        <w:spacing w:after="0"/>
+        <w:rPr>
+          <w:i/>
+          <w:iCs/>
+        </w:rPr>
+      </w:pPr>
+      <w:r>
+        <w:rPr>
+          <w:i/>
+          <w:iCs/>
+        </w:rPr>
+        <w:t>16.</w:t>
+      </w:r>
+      <w:r>
+        <w:rPr>
+          <w:i/>
+          <w:iCs/>
+        </w:rPr>
+        <w:tab/>
+        <w:t>end if</w:t>
+      </w:r>
+    </w:p>
+    <w:p>
+      <w:pPr>
+        <w:spacing w:after="0"/>
+        <w:rPr>
+          <w:i/>
+          <w:iCs/>
+        </w:rPr>
+      </w:pPr>
+      <w:r>
+        <w:rPr>
+          <w:i/>
+          <w:iCs/>
+        </w:rPr>
+        <w:t>17. end while</w:t>
+      </w:r>
+    </w:p>
+    <w:p>
+      <w:pPr>
+        <w:spacing w:after="0"/>
+        <w:rPr>
+          <w:i/>
+          <w:iCs/>
+        </w:rPr>
+      </w:pPr>
+    </w:p>
+    <w:p>
+      <w:pPr>
+        <w:spacing w:after="0"/>
+      </w:pPr>
+      <w:r>
+        <w:t>Below is the pseudocode for max-flight check method within airplane. To make this method work, I also added a constant max-flight member variable equal to 10 (10-flights).</w:t>
+      </w:r>
+    </w:p>
+    <w:p>
+      <w:pPr>
+        <w:spacing w:after="0" w:line="240" w:lineRule="auto"/>
+        <w:rPr>
+          <w:i/>
+          <w:iCs/>
+        </w:rPr>
+      </w:pPr>
+      <w:proofErr w:type="spellStart"/>
+      <w:r>
+        <w:rPr>
+          <w:i/>
+          <w:iCs/>
+        </w:rPr>
+        <w:t>MaxFlight</w:t>
+      </w:r>
+      <w:proofErr w:type="spellEnd"/>
+      <w:r>
+        <w:rPr>
+          <w:i/>
+          <w:iCs/>
+        </w:rPr>
+        <w:t xml:space="preserve"> (void):</w:t>
+      </w:r>
+    </w:p>
+    <w:p>
+      <w:pPr>
+        <w:spacing w:after="0" w:line="240" w:lineRule="auto"/>
+        <w:rPr>
+          <w:i/>
+          <w:iCs/>
+        </w:rPr>
+      </w:pPr>
+      <w:r>
+        <w:rPr>
+          <w:i/>
+          <w:iCs/>
+        </w:rPr>
+        <w:t xml:space="preserve">1. </w:t>
+      </w:r>
+      <w:r>
+        <w:rPr>
+          <w:i/>
+          <w:iCs/>
+        </w:rPr>
+        <w:t xml:space="preserve">return number of flights == </w:t>
+      </w:r>
+      <w:r>
+        <w:rPr>
+          <w:i/>
+          <w:iCs/>
+        </w:rPr>
+        <w:t>max flights</w:t>
+      </w:r>
+    </w:p>
+    <w:p>
+      <w:pPr>
+        <w:spacing w:after="0" w:line="240" w:lineRule="auto"/>
+        <w:rPr>
+          <w:i/>
+          <w:iCs/>
+        </w:rPr>
+      </w:pPr>
+    </w:p>
+    <w:p>
+      <w:pPr>
+        <w:jc w:val="left"/>
+      </w:pPr>
+      <w:r>
+        <w:br w:type="page"/>
+      </w:r>
+    </w:p>
+    <w:p>
+      <w:pPr>
+        <w:spacing w:after="0" w:line="240" w:lineRule="auto"/>
+      </w:pPr>
+      <w:r>
+        <w:lastRenderedPageBreak/>
+        <w:t xml:space="preserve">Below is the pseudocode for broadcast which notifies all airports when airplane has finished. </w:t>
+      </w:r>
+      <w:r>
+        <w:t xml:space="preserve">This was implemented within communication class. </w:t>
+      </w:r>
+    </w:p>
+    <w:p>
+      <w:pPr>
+        <w:spacing w:after="0" w:line="240" w:lineRule="auto"/>
+        <w:rPr>
+          <w:i/>
+          <w:iCs/>
+        </w:rPr>
+      </w:pPr>
+      <w:r>
+        <w:rPr>
+          <w:i/>
+          <w:iCs/>
+        </w:rPr>
+        <w:t>Broadcast (</w:t>
+      </w:r>
+      <w:r>
+        <w:rPr>
+          <w:i/>
+          <w:iCs/>
+        </w:rPr>
+        <w:t>tag = 0):</w:t>
+      </w:r>
+    </w:p>
+    <w:p>
+      <w:pPr>
+        <w:spacing w:after="0" w:line="240" w:lineRule="auto"/>
+        <w:rPr>
+          <w:i/>
+          <w:iCs/>
+        </w:rPr>
+      </w:pPr>
+      <w:r>
+        <w:rPr>
+          <w:i/>
+          <w:iCs/>
+        </w:rPr>
+        <w:t xml:space="preserve">1. </w:t>
+      </w:r>
+      <w:r>
+        <w:rPr>
+          <w:i/>
+          <w:iCs/>
+        </w:rPr>
+        <w:t>S</w:t>
+      </w:r>
+      <w:r>
+        <w:rPr>
+          <w:i/>
+          <w:iCs/>
+        </w:rPr>
+        <w:t>erialize airplane that has finished</w:t>
+      </w:r>
+    </w:p>
+    <w:p>
+      <w:pPr>
+        <w:spacing w:after="0" w:line="240" w:lineRule="auto"/>
+        <w:rPr>
+          <w:i/>
+          <w:iCs/>
+        </w:rPr>
+      </w:pPr>
+      <w:r>
+        <w:rPr>
+          <w:i/>
+          <w:iCs/>
+        </w:rPr>
+        <w:t xml:space="preserve">2. </w:t>
+      </w:r>
+      <w:r>
+        <w:rPr>
+          <w:i/>
+          <w:iCs/>
+        </w:rPr>
+        <w:t>foreach processor</w:t>
+      </w:r>
+      <w:r>
+        <w:rPr>
+          <w:i/>
+          <w:iCs/>
+        </w:rPr>
+        <w:t>:</w:t>
+      </w:r>
+    </w:p>
+    <w:p>
+      <w:pPr>
+        <w:spacing w:after="0" w:line="240" w:lineRule="auto"/>
+        <w:rPr>
+          <w:i/>
+          <w:iCs/>
+        </w:rPr>
+      </w:pPr>
+      <w:r>
+        <w:rPr>
+          <w:i/>
+          <w:iCs/>
+        </w:rPr>
+        <w:t xml:space="preserve">3. </w:t>
+      </w:r>
+      <w:r>
+        <w:rPr>
+          <w:i/>
+          <w:iCs/>
+        </w:rPr>
+        <w:tab/>
+      </w:r>
+      <w:r>
+        <w:rPr>
+          <w:i/>
+          <w:iCs/>
+        </w:rPr>
+        <w:t>if processor is not this processor:</w:t>
+      </w:r>
+    </w:p>
+    <w:p>
+      <w:pPr>
+        <w:spacing w:after="0" w:line="240" w:lineRule="auto"/>
+        <w:rPr>
+          <w:i/>
+          <w:iCs/>
+        </w:rPr>
+      </w:pPr>
+      <w:r>
+        <w:rPr>
+          <w:i/>
+          <w:iCs/>
+        </w:rPr>
+        <w:t>4.</w:t>
+      </w:r>
+      <w:r>
+        <w:rPr>
+          <w:i/>
+          <w:iCs/>
+        </w:rPr>
+        <w:tab/>
+      </w:r>
+      <w:r>
+        <w:rPr>
+          <w:i/>
+          <w:iCs/>
+        </w:rPr>
+        <w:tab/>
+      </w:r>
+      <w:r>
+        <w:rPr>
+          <w:i/>
+          <w:iCs/>
+        </w:rPr>
+        <w:t>send serializ</w:t>
+      </w:r>
+      <w:r>
+        <w:rPr>
+          <w:i/>
+          <w:iCs/>
+        </w:rPr>
+        <w:t>ed airplane to processor</w:t>
+      </w:r>
+    </w:p>
+    <w:p>
+      <w:pPr>
+        <w:spacing w:after="0" w:line="240" w:lineRule="auto"/>
+        <w:rPr>
+          <w:i/>
+          <w:iCs/>
+        </w:rPr>
+      </w:pPr>
+      <w:r>
+        <w:rPr>
+          <w:i/>
+          <w:iCs/>
+        </w:rPr>
+        <w:t>5.</w:t>
+      </w:r>
+      <w:r>
+        <w:rPr>
+          <w:i/>
+          <w:iCs/>
+        </w:rPr>
+        <w:tab/>
+        <w:t>end if</w:t>
+      </w:r>
+    </w:p>
+    <w:p>
+      <w:pPr>
+        <w:spacing w:after="0" w:line="240" w:lineRule="auto"/>
+        <w:rPr>
+          <w:i/>
+          <w:iCs/>
+        </w:rPr>
+      </w:pPr>
+      <w:r>
+        <w:rPr>
+          <w:i/>
+          <w:iCs/>
+        </w:rPr>
+        <w:t>6. end for</w:t>
+      </w:r>
+    </w:p>
+    <w:p>
+      <w:pPr>
+        <w:spacing w:after="0"/>
+        <w:rPr>
+          <w:i/>
+          <w:iCs/>
+        </w:rPr>
+      </w:pPr>
+    </w:p>
+    <w:p>
+      <w:pPr>
+        <w:pStyle w:val="Heading1"/>
+      </w:pPr>
+      <w:r>
+        <w:t>Team Execution</w:t>
+      </w:r>
+    </w:p>
+    <w:p>
+      <w:r>
+        <w:t xml:space="preserve">As per the assignment, we are required to run our program in parallel with our classmates’ program to verify simulation can be distributed. </w:t>
+      </w:r>
+      <w:r>
+        <w:t xml:space="preserve">For this assignment, my classmates were Kyle </w:t>
+      </w:r>
+      <w:proofErr w:type="spellStart"/>
+      <w:r>
+        <w:t>Tanyag</w:t>
+      </w:r>
+      <w:proofErr w:type="spellEnd"/>
+      <w:r>
+        <w:t xml:space="preserve"> and Cierra Hall. </w:t>
+      </w:r>
+      <w:r>
+        <w:t xml:space="preserve">There executables can be found under </w:t>
+      </w:r>
+      <w:proofErr w:type="spellStart"/>
+      <w:r>
+        <w:t>Class_Executables</w:t>
+      </w:r>
+      <w:proofErr w:type="spellEnd"/>
+      <w:r>
+        <w:t xml:space="preserve"> folder. </w:t>
+      </w:r>
+      <w:r>
+        <w:fldChar w:fldCharType="begin"/>
+      </w:r>
+      <w:r>
+        <w:instrText xml:space="preserve"> REF _Ref55170107 \h </w:instrText>
+      </w:r>
+      <w:r>
+        <w:fldChar w:fldCharType="separate"/>
+      </w:r>
+      <w:r>
+        <w:t xml:space="preserve">Figure </w:t>
+      </w:r>
+      <w:r>
+        <w:rPr>
+          <w:noProof/>
+        </w:rPr>
+        <w:t>1</w:t>
+      </w:r>
+      <w:r>
+        <w:fldChar w:fldCharType="end"/>
+      </w:r>
+      <w:r>
+        <w:t xml:space="preserve"> shows programs executing in parallel.</w:t>
+      </w:r>
+    </w:p>
+    <w:p>
+      <w:pPr>
+        <w:keepNext/>
+        <w:jc w:val="center"/>
+      </w:pPr>
+      <w:r>
+        <w:rPr>
+          <w:noProof/>
+        </w:rPr>
+        <w:lastRenderedPageBreak/>
+        <w:drawing>
+          <wp:inline distT="0" distB="0" distL="0" distR="0" wp14:anchorId="250A969A" wp14:editId="186B9759">
+            <wp:extent cx="4727575" cy="7835900"/>
+            <wp:effectExtent l="0" t="0" r="0" b="0"/>
+            <wp:docPr id="1" name="Picture 1"/>
+            <wp:cNvGraphicFramePr>
+              <a:graphicFrameLocks xmlns:a="http://schemas.openxmlformats.org/drawingml/2006/main" noChangeAspect="1"/>
+            </wp:cNvGraphicFramePr>
+            <a:graphic xmlns:a="http://schemas.openxmlformats.org/drawingml/2006/main">
+              <a:graphicData uri="http://schemas.openxmlformats.org/drawingml/2006/picture">
+                <pic:pic xmlns:pic="http://schemas.openxmlformats.org/drawingml/2006/picture">
+                  <pic:nvPicPr>
+                    <pic:cNvPr id="1" name=""/>
+                    <pic:cNvPicPr/>
+                  </pic:nvPicPr>
+                  <pic:blipFill rotWithShape="1">
+                    <a:blip r:embed="rId5"/>
+                    <a:srcRect b="4784"/>
+                    <a:stretch/>
+                  </pic:blipFill>
+                  <pic:spPr bwMode="auto">
+                    <a:xfrm>
+                      <a:off x="0" y="0"/>
+                      <a:ext cx="4727575" cy="7835900"/>
+                    </a:xfrm>
+                    <a:prstGeom prst="rect">
+                      <a:avLst/>
+                    </a:prstGeom>
+                    <a:ln>
+                      <a:noFill/>
+                    </a:ln>
+                    <a:extLst>
+                      <a:ext uri="{53640926-AAD7-44D8-BBD7-CCE9431645EC}">
+                        <a14:shadowObscured xmlns:a14="http://schemas.microsoft.com/office/drawing/2010/main"/>
+                      </a:ext>
+                    </a:extLst>
+                  </pic:spPr>
+                </pic:pic>
+              </a:graphicData>
+            </a:graphic>
+          </wp:inline>
+        </w:drawing>
+      </w:r>
+    </w:p>
+    <w:p>
+      <w:pPr>
+        <w:pStyle w:val="Caption"/>
+        <w:jc w:val="center"/>
+      </w:pPr>
+      <w:bookmarkStart w:id="0" w:name="_Ref55170107"/>
+      <w:r>
+        <w:t xml:space="preserve">Figure </w:t>
+      </w:r>
+      <w:r>
+        <w:fldChar w:fldCharType="begin"/>
+      </w:r>
+      <w:r>
+        <w:instrText xml:space="preserve"> SEQ Figure \* ARABIC </w:instrText>
+      </w:r>
+      <w:r>
+        <w:fldChar w:fldCharType="separate"/>
+      </w:r>
+      <w:r>
+        <w:rPr>
+          <w:noProof/>
+        </w:rPr>
+        <w:t>1</w:t>
+      </w:r>
+      <w:r>
+        <w:rPr>
+          <w:noProof/>
+        </w:rPr>
+        <w:fldChar w:fldCharType="end"/>
+      </w:r>
+      <w:bookmarkEnd w:id="0"/>
+      <w:r>
+        <w:t>. Executing Kyle, Cierra, and My program's in Parallel</w:t>
+      </w:r>
+    </w:p>
     <w:p/>
     <w:sectPr>
       <w:pgSz w:w="12240" w:h="15840"/>
@@ -558,6 +1683,36 @@
       <w:szCs w:val="56"/>
     </w:rPr>
   </w:style>
+  <w:style w:type="paragraph" w:styleId="ListParagraph">
+    <w:name w:val="List Paragraph"/>
+    <w:basedOn w:val="Normal"/>
+    <w:uiPriority w:val="34"/>
+    <w:qFormat/>
+    <w:rsid w:val="00A21DB9"/>
+    <w:pPr>
+      <w:ind w:left="720"/>
+      <w:contextualSpacing/>
+    </w:pPr>
+  </w:style>
+  <w:style w:type="paragraph" w:styleId="Caption">
+    <w:name w:val="caption"/>
+    <w:basedOn w:val="Normal"/>
+    <w:next w:val="Normal"/>
+    <w:uiPriority w:val="35"/>
+    <w:unhideWhenUsed/>
+    <w:qFormat/>
+    <w:rsid w:val="007D707F"/>
+    <w:pPr>
+      <w:spacing w:after="200" w:line="240" w:lineRule="auto"/>
+    </w:pPr>
+    <w:rPr>
+      <w:i/>
+      <w:iCs/>
+      <w:color w:val="44546A" w:themeColor="text2"/>
+      <w:sz w:val="18"/>
+      <w:szCs w:val="18"/>
+    </w:rPr>
+  </w:style>
 </w:styles>
 </file>
 
@@ -854,4 +2009,16 @@
     </a:ext>
   </a:extLst>
 </a:theme>
+</file>
+
+<file path=customXml/item1.xml><?xml version="1.0" encoding="utf-8"?>
+<b:Sources xmlns:b="http://schemas.openxmlformats.org/officeDocument/2006/bibliography" xmlns="http://schemas.openxmlformats.org/officeDocument/2006/bibliography" SelectedStyle="\APASixthEditionOfficeOnline.xsl" StyleName="APA" Version="6"/>
+</file>
+
+<file path=customXml/itemProps1.xml><?xml version="1.0" encoding="utf-8"?>
+<ds:datastoreItem xmlns:ds="http://schemas.openxmlformats.org/officeDocument/2006/customXml" ds:itemID="{FAA1B804-4354-437D-BC3B-D88404BDDF75}">
+  <ds:schemaRefs>
+    <ds:schemaRef ds:uri="http://schemas.openxmlformats.org/officeDocument/2006/bibliography"/>
+  </ds:schemaRefs>
+</ds:datastoreItem>
 </file>